--- a/Research/Papers/Carbon_Footprint.docx
+++ b/Research/Papers/Carbon_Footprint.docx
@@ -5,6 +5,7 @@
     <w:p>
       <w:pPr>
         <w:spacing w:line="360" w:lineRule="auto"/>
+        <w:jc w:val="center"/>
         <w:rPr>
           <w:rFonts w:ascii="Times New Roman" w:hAnsi="Times New Roman" w:cs="Times New Roman"/>
           <w:sz w:val="24"/>
@@ -15,7 +16,7 @@
           <w:rFonts w:ascii="Times New Roman" w:hAnsi="Times New Roman" w:cs="Times New Roman"/>
           <w:sz w:val="24"/>
         </w:rPr>
-        <w:t>Carbon Footprint:</w:t>
+        <w:t>Carbon Footprint</w:t>
       </w:r>
     </w:p>
     <w:p>
@@ -46,7 +47,16 @@
           <w:rFonts w:ascii="Times New Roman" w:hAnsi="Times New Roman" w:cs="Times New Roman"/>
           <w:sz w:val="24"/>
         </w:rPr>
-        <w:t xml:space="preserve"> All human activities to some extent, have direct and indirect impacts on the environment, through the emission of greenhouse gases.</w:t>
+        <w:t xml:space="preserve"> All human activities to some extent, have direct and indirect impacts on the environment, through the emission of greenhous</w:t>
+      </w:r>
+      <w:bookmarkStart w:id="0" w:name="_GoBack"/>
+      <w:bookmarkEnd w:id="0"/>
+      <w:r>
+        <w:rPr>
+          <w:rFonts w:ascii="Times New Roman" w:hAnsi="Times New Roman" w:cs="Times New Roman"/>
+          <w:sz w:val="24"/>
+        </w:rPr>
+        <w:t>e gases.</w:t>
       </w:r>
       <w:r>
         <w:rPr>
@@ -650,7 +660,21 @@
           <w:rFonts w:ascii="Times New Roman" w:hAnsi="Times New Roman" w:cs="Times New Roman"/>
           <w:sz w:val="24"/>
         </w:rPr>
-        <w:t xml:space="preserve"> However, the GWP of various greenhouse </w:t>
+        <w:t xml:space="preserve"> However, the GWP of various greenhouse gases differ across time, for instance, methane has a momentarily </w:t>
+      </w:r>
+      <w:r>
+        <w:rPr>
+          <w:rFonts w:ascii="Times New Roman" w:hAnsi="Times New Roman" w:cs="Times New Roman"/>
+          <w:sz w:val="24"/>
+        </w:rPr>
+        <w:t>significant impact</w:t>
+      </w:r>
+      <w:r>
+        <w:rPr>
+          <w:rFonts w:ascii="Times New Roman" w:hAnsi="Times New Roman" w:cs="Times New Roman"/>
+          <w:sz w:val="24"/>
+        </w:rPr>
+        <w:t xml:space="preserve">, but in the </w:t>
       </w:r>
       <w:r>
         <w:rPr>
@@ -658,21 +682,7 @@
           <w:sz w:val="24"/>
         </w:rPr>
         <w:lastRenderedPageBreak/>
-        <w:t xml:space="preserve">gases differ across time, for instance, methane has a momentarily </w:t>
-      </w:r>
-      <w:r>
-        <w:rPr>
-          <w:rFonts w:ascii="Times New Roman" w:hAnsi="Times New Roman" w:cs="Times New Roman"/>
-          <w:sz w:val="24"/>
-        </w:rPr>
-        <w:t>significant impact</w:t>
-      </w:r>
-      <w:r>
-        <w:rPr>
-          <w:rFonts w:ascii="Times New Roman" w:hAnsi="Times New Roman" w:cs="Times New Roman"/>
-          <w:sz w:val="24"/>
-        </w:rPr>
-        <w:t>, but in the long term, it has less of an impact compared to other gases.</w:t>
+        <w:t>long term, it has less of an impact compared to other gases.</w:t>
       </w:r>
       <w:r>
         <w:rPr>
@@ -719,8 +729,6 @@
         </w:rPr>
         <w:t xml:space="preserve"> by finding ways to circumvent the challenge of measuring all carbon pathways while arriving at accurate and representative measurements</w:t>
       </w:r>
-      <w:bookmarkStart w:id="0" w:name="_GoBack"/>
-      <w:bookmarkEnd w:id="0"/>
       <w:r>
         <w:rPr>
           <w:rFonts w:ascii="Times New Roman" w:hAnsi="Times New Roman" w:cs="Times New Roman"/>
